--- a/honorsstuff.docx
+++ b/honorsstuff.docx
@@ -268,7 +268,7 @@
         <w:rPr>
           <w:rFonts w:ascii="Times New Roman" w:hAnsi="Times New Roman"/>
         </w:rPr>
-        <w:t>Computer Sciene</w:t>
+        <w:t>Computer Science</w:t>
       </w:r>
     </w:p>
     <w:p>
@@ -471,8 +471,16 @@
               <w:rPr>
                 <w:rFonts w:ascii="Times New Roman" w:hAnsi="Times New Roman"/>
               </w:rPr>
-              <w:t>Chair, Department of XXXX</w:t>
+              <w:t xml:space="preserve">Chair, Department of </w:t>
             </w:r>
+            <w:r>
+              <w:rPr>
+                <w:rFonts w:ascii="Times New Roman" w:hAnsi="Times New Roman"/>
+              </w:rPr>
+              <w:t>Computer Science</w:t>
+            </w:r>
+            <w:bookmarkStart w:id="0" w:name="_GoBack"/>
+            <w:bookmarkEnd w:id="0"/>
           </w:p>
           <w:p>
             <w:pPr>
@@ -1645,8 +1653,6 @@
         </w:rPr>
         <w:t>84401</w:t>
       </w:r>
-      <w:bookmarkStart w:id="0" w:name="_GoBack"/>
-      <w:bookmarkEnd w:id="0"/>
     </w:p>
     <w:p>
       <w:pPr>
@@ -1817,7 +1823,7 @@
         <w:rFonts w:ascii="Times New Roman" w:hAnsi="Times New Roman"/>
         <w:noProof/>
       </w:rPr>
-      <w:t>iii</w:t>
+      <w:t>ii</w:t>
     </w:r>
     <w:r>
       <w:rPr>
